--- a/public/resume/resume-2025 master.docx
+++ b/public/resume/resume-2025 master.docx
@@ -126,49 +126,7 @@
             <w:rStyle w:val="Hyperlink"/>
             <w:rFonts w:cs="Times New Roman"/>
           </w:rPr>
-          <w:t>|3</w:t>
-        </w:r>
-        <w:r>
-          <w:rPr>
-            <w:rStyle w:val="Hyperlink"/>
-            <w:rFonts w:eastAsia="바탕" w:cs="Times New Roman" w:hint="eastAsia"/>
-          </w:rPr>
-          <w:t>34</w:t>
-        </w:r>
-        <w:r>
-          <w:rPr>
-            <w:rStyle w:val="Hyperlink"/>
-            <w:rFonts w:cs="Times New Roman"/>
-          </w:rPr>
-          <w:t>-</w:t>
-        </w:r>
-        <w:r>
-          <w:rPr>
-            <w:rStyle w:val="Hyperlink"/>
-            <w:rFonts w:eastAsia="바탕" w:cs="Times New Roman" w:hint="eastAsia"/>
-          </w:rPr>
-          <w:t>224</w:t>
-        </w:r>
-        <w:r>
-          <w:rPr>
-            <w:rStyle w:val="Hyperlink"/>
-            <w:rFonts w:cs="Times New Roman"/>
-          </w:rPr>
-          <w:t>-</w:t>
-        </w:r>
-        <w:r>
-          <w:rPr>
-            <w:rStyle w:val="Hyperlink"/>
-            <w:rFonts w:eastAsia="바탕" w:cs="Times New Roman" w:hint="eastAsia"/>
-          </w:rPr>
-          <w:t>4235</w:t>
-        </w:r>
-        <w:r>
-          <w:rPr>
-            <w:rStyle w:val="Hyperlink"/>
-            <w:rFonts w:cs="Times New Roman"/>
-          </w:rPr>
-          <w:t>|jehyeonlee27@gmail.com|linkedin.com/in/jehyeonlee|</w:t>
+          <w:t>jehyeonlee27@gmail.com|linkedin.com/in/jehyeonlee|</w:t>
         </w:r>
       </w:hyperlink>
     </w:p>
@@ -264,7 +222,6 @@
         </w:rPr>
         <w:tab/>
       </w:r>
-      <w:proofErr w:type="gramStart"/>
       <w:r>
         <w:rPr>
           <w:rFonts w:cs="Times New Roman"/>
@@ -295,16 +252,7 @@
           <w:bCs/>
           <w:iCs/>
         </w:rPr>
-        <w:t>Dec</w:t>
-      </w:r>
-      <w:proofErr w:type="gramEnd"/>
-      <w:r>
-        <w:rPr>
-          <w:rFonts w:eastAsia="바탕" w:cs="Times New Roman" w:hint="eastAsia"/>
-          <w:bCs/>
-          <w:iCs/>
-        </w:rPr>
-        <w:t xml:space="preserve"> 2024</w:t>
+        <w:t>Dec 2024</w:t>
       </w:r>
       <w:r>
         <w:rPr>
@@ -624,7 +572,6 @@
         </w:rPr>
         <w:t xml:space="preserve">, </w:t>
       </w:r>
-      <w:proofErr w:type="spellStart"/>
       <w:r>
         <w:rPr>
           <w:rFonts w:cs="Times New Roman"/>
@@ -637,7 +584,6 @@
         </w:rPr>
         <w:t>kinter</w:t>
       </w:r>
-      <w:proofErr w:type="spellEnd"/>
       <w:r>
         <w:rPr>
           <w:rFonts w:cs="Times New Roman"/>
@@ -887,41 +833,23 @@
           <w:bCs/>
           <w:i/>
         </w:rPr>
-        <w:t xml:space="preserve">MES </w:t>
-      </w:r>
-      <w:proofErr w:type="gramStart"/>
+        <w:t>MES E</w:t>
+      </w:r>
+      <w:r>
+        <w:rPr>
+          <w:rFonts w:ascii="Times New Roman" w:eastAsia="바탕" w:hAnsi="Times New Roman" w:cs="Times New Roman"/>
+          <w:bCs/>
+          <w:i/>
+        </w:rPr>
+        <w:t>n</w:t>
+      </w:r>
       <w:r>
         <w:rPr>
           <w:rFonts w:ascii="Times New Roman" w:eastAsia="바탕" w:hAnsi="Times New Roman" w:cs="Times New Roman" w:hint="eastAsia"/>
           <w:bCs/>
           <w:i/>
         </w:rPr>
-        <w:t>E</w:t>
-      </w:r>
-      <w:r>
-        <w:rPr>
-          <w:rFonts w:ascii="Times New Roman" w:eastAsia="바탕" w:hAnsi="Times New Roman" w:cs="Times New Roman"/>
-          <w:bCs/>
-          <w:i/>
-        </w:rPr>
-        <w:t>n</w:t>
-      </w:r>
-      <w:r>
-        <w:rPr>
-          <w:rFonts w:ascii="Times New Roman" w:eastAsia="바탕" w:hAnsi="Times New Roman" w:cs="Times New Roman" w:hint="eastAsia"/>
-          <w:bCs/>
-          <w:i/>
-        </w:rPr>
-        <w:t>gineer(</w:t>
-      </w:r>
-      <w:proofErr w:type="gramEnd"/>
-      <w:r>
-        <w:rPr>
-          <w:rFonts w:ascii="Times New Roman" w:eastAsia="바탕" w:hAnsi="Times New Roman" w:cs="Times New Roman" w:hint="eastAsia"/>
-          <w:bCs/>
-          <w:i/>
-        </w:rPr>
-        <w:t>Manufacturing Execution System) Engineer</w:t>
+        <w:t>gineer(Manufacturing Execution System) Engineer</w:t>
       </w:r>
       <w:r>
         <w:rPr>
@@ -1367,21 +1295,7 @@
         <w:rPr>
           <w:rFonts w:cs="Times New Roman"/>
         </w:rPr>
-        <w:t xml:space="preserve">Optimized database performance with MySQL and </w:t>
-      </w:r>
-      <w:proofErr w:type="spellStart"/>
-      <w:r>
-        <w:rPr>
-          <w:rFonts w:cs="Times New Roman"/>
-        </w:rPr>
-        <w:t>PHPMyAdmin</w:t>
-      </w:r>
-      <w:proofErr w:type="spellEnd"/>
-      <w:r>
-        <w:rPr>
-          <w:rFonts w:cs="Times New Roman"/>
-        </w:rPr>
-        <w:t>, improving application responsiveness and user experience.</w:t>
+        <w:t>Optimized database performance with MySQL and PHPMyAdmin, improving application responsiveness and user experience.</w:t>
       </w:r>
     </w:p>
     <w:p>
@@ -1686,7 +1600,6 @@
         </w:rPr>
         <w:t xml:space="preserve"> (Vote Mandate </w:t>
       </w:r>
-      <w:proofErr w:type="gramStart"/>
       <w:r>
         <w:rPr>
           <w:rFonts w:ascii="Times New Roman" w:hAnsi="Times New Roman" w:cs="Times New Roman"/>
@@ -1701,16 +1614,7 @@
           <w:b/>
           <w:bCs/>
         </w:rPr>
-        <w:t xml:space="preserve">   </w:t>
-      </w:r>
-      <w:proofErr w:type="gramEnd"/>
-      <w:r>
-        <w:rPr>
-          <w:rFonts w:ascii="Times New Roman" w:hAnsi="Times New Roman" w:cs="Times New Roman"/>
-          <w:b/>
-          <w:bCs/>
-        </w:rPr>
-        <w:t xml:space="preserve">                               </w:t>
+        <w:t xml:space="preserve">                                  </w:t>
       </w:r>
       <w:r>
         <w:rPr>
@@ -2024,7 +1928,6 @@
         </w:rPr>
         <w:t xml:space="preserve"> </w:t>
       </w:r>
-      <w:proofErr w:type="spellStart"/>
       <w:r>
         <w:rPr>
           <w:rFonts w:cs="Times New Roman"/>
@@ -2043,7 +1946,6 @@
         </w:rPr>
         <w:t>inter</w:t>
       </w:r>
-      <w:proofErr w:type="spellEnd"/>
       <w:r>
         <w:rPr>
           <w:rFonts w:cs="Times New Roman"/>
@@ -2526,33 +2428,15 @@
           <w:i/>
           <w:iCs/>
         </w:rPr>
-        <w:t xml:space="preserve"> Algorithms and Problem </w:t>
-      </w:r>
-      <w:proofErr w:type="gramStart"/>
+        <w:t xml:space="preserve"> Algorithms and Problem Solving</w:t>
+      </w:r>
       <w:r>
         <w:rPr>
           <w:rFonts w:ascii="Times New Roman" w:hAnsi="Times New Roman" w:cs="Times New Roman"/>
           <w:i/>
           <w:iCs/>
         </w:rPr>
-        <w:t>Solving</w:t>
-      </w:r>
-      <w:r>
-        <w:rPr>
-          <w:rFonts w:ascii="Times New Roman" w:hAnsi="Times New Roman" w:cs="Times New Roman"/>
-          <w:i/>
-          <w:iCs/>
-        </w:rPr>
-        <w:t xml:space="preserve">)   </w:t>
-      </w:r>
-      <w:proofErr w:type="gramEnd"/>
-      <w:r>
-        <w:rPr>
-          <w:rFonts w:ascii="Times New Roman" w:hAnsi="Times New Roman" w:cs="Times New Roman"/>
-          <w:i/>
-          <w:iCs/>
-        </w:rPr>
-        <w:t xml:space="preserve">                            </w:t>
+        <w:t xml:space="preserve">)                               </w:t>
       </w:r>
       <w:r>
         <w:rPr>
@@ -2638,21 +2522,7 @@
         <w:rPr>
           <w:rFonts w:cs="Times New Roman"/>
         </w:rPr>
-        <w:t xml:space="preserve">to solve difficult </w:t>
-      </w:r>
-      <w:proofErr w:type="spellStart"/>
-      <w:r>
-        <w:rPr>
-          <w:rFonts w:cs="Times New Roman"/>
-        </w:rPr>
-        <w:t>Leetcode</w:t>
-      </w:r>
-      <w:proofErr w:type="spellEnd"/>
-      <w:r>
-        <w:rPr>
-          <w:rFonts w:cs="Times New Roman"/>
-        </w:rPr>
-        <w:t xml:space="preserve"> problems.</w:t>
+        <w:t>to solve difficult Leetcode problems.</w:t>
       </w:r>
     </w:p>
     <w:p>
@@ -2784,7 +2654,6 @@
         </w:rPr>
         <w:t xml:space="preserve">omputer </w:t>
       </w:r>
-      <w:proofErr w:type="gramStart"/>
       <w:r>
         <w:rPr>
           <w:rFonts w:ascii="Times New Roman" w:hAnsi="Times New Roman" w:cs="Times New Roman"/>
@@ -2807,16 +2676,7 @@
           <w:i/>
           <w:iCs/>
         </w:rPr>
-        <w:t xml:space="preserve"> </w:t>
-      </w:r>
-      <w:proofErr w:type="gramEnd"/>
-      <w:r>
-        <w:rPr>
-          <w:rFonts w:ascii="Times New Roman" w:hAnsi="Times New Roman" w:cs="Times New Roman"/>
-          <w:i/>
-          <w:iCs/>
-        </w:rPr>
-        <w:t xml:space="preserve">                                  </w:t>
+        <w:t xml:space="preserve">                                   </w:t>
       </w:r>
       <w:r>
         <w:rPr>
@@ -3097,15 +2957,7 @@
         </w:rPr>
       </w:pPr>
       <w:r>
-        <w:t xml:space="preserve">Enhanced trading strategies with real-time AI training and </w:t>
-      </w:r>
-      <w:proofErr w:type="spellStart"/>
-      <w:r>
-        <w:t>backtesting</w:t>
-      </w:r>
-      <w:proofErr w:type="spellEnd"/>
-      <w:r>
-        <w:t xml:space="preserve"> against historical data.</w:t>
+        <w:t>Enhanced trading strategies with real-time AI training and backtesting against historical data.</w:t>
       </w:r>
     </w:p>
     <w:sectPr>
@@ -4112,7 +3964,7 @@
   <w:num w:numId="2" w16cid:durableId="2036808298">
     <w:abstractNumId w:val="1"/>
     <w:lvlOverride w:ilvl="0">
-      <w:lvl w:ilvl="0" w:tplc="A4D4E242">
+      <w:lvl w:ilvl="0" w:tplc="77EAB9A8">
         <w:start w:val="1"/>
         <w:numFmt w:val="bullet"/>
         <w:lvlText w:val="●"/>
@@ -4139,7 +3991,7 @@
   <w:num w:numId="5" w16cid:durableId="433600799">
     <w:abstractNumId w:val="0"/>
     <w:lvlOverride w:ilvl="0">
-      <w:lvl w:ilvl="0" w:tplc="D20EE468">
+      <w:lvl w:ilvl="0" w:tplc="F8E40B38">
         <w:start w:val="1"/>
         <w:numFmt w:val="bullet"/>
         <w:lvlText w:val="·"/>
@@ -4175,7 +4027,7 @@
       </w:lvl>
     </w:lvlOverride>
     <w:lvlOverride w:ilvl="1">
-      <w:lvl w:ilvl="1" w:tplc="2760DB86">
+      <w:lvl w:ilvl="1" w:tplc="ADA08790">
         <w:start w:val="1"/>
         <w:numFmt w:val="bullet"/>
         <w:lvlText w:val="o"/>
@@ -4211,7 +4063,7 @@
       </w:lvl>
     </w:lvlOverride>
     <w:lvlOverride w:ilvl="2">
-      <w:lvl w:ilvl="2" w:tplc="1E9209D6">
+      <w:lvl w:ilvl="2" w:tplc="10DE50E6">
         <w:start w:val="1"/>
         <w:numFmt w:val="bullet"/>
         <w:lvlText w:val="▪"/>
@@ -4247,7 +4099,7 @@
       </w:lvl>
     </w:lvlOverride>
     <w:lvlOverride w:ilvl="3">
-      <w:lvl w:ilvl="3" w:tplc="CB3EB024">
+      <w:lvl w:ilvl="3" w:tplc="EF86A49E">
         <w:start w:val="1"/>
         <w:numFmt w:val="bullet"/>
         <w:lvlText w:val="·"/>
@@ -4283,7 +4135,7 @@
       </w:lvl>
     </w:lvlOverride>
     <w:lvlOverride w:ilvl="4">
-      <w:lvl w:ilvl="4" w:tplc="E5DCD508">
+      <w:lvl w:ilvl="4" w:tplc="DB563192">
         <w:start w:val="1"/>
         <w:numFmt w:val="bullet"/>
         <w:lvlText w:val="o"/>
@@ -4319,7 +4171,7 @@
       </w:lvl>
     </w:lvlOverride>
     <w:lvlOverride w:ilvl="5">
-      <w:lvl w:ilvl="5" w:tplc="4CD87E1A">
+      <w:lvl w:ilvl="5" w:tplc="0CEE7344">
         <w:start w:val="1"/>
         <w:numFmt w:val="bullet"/>
         <w:lvlText w:val="▪"/>
@@ -4355,7 +4207,7 @@
       </w:lvl>
     </w:lvlOverride>
     <w:lvlOverride w:ilvl="6">
-      <w:lvl w:ilvl="6" w:tplc="1182FB94">
+      <w:lvl w:ilvl="6" w:tplc="7780F8A6">
         <w:start w:val="1"/>
         <w:numFmt w:val="bullet"/>
         <w:lvlText w:val="·"/>
@@ -4391,7 +4243,7 @@
       </w:lvl>
     </w:lvlOverride>
     <w:lvlOverride w:ilvl="7">
-      <w:lvl w:ilvl="7" w:tplc="1E74B592">
+      <w:lvl w:ilvl="7" w:tplc="7EA2A5CA">
         <w:start w:val="1"/>
         <w:numFmt w:val="bullet"/>
         <w:lvlText w:val="o"/>
@@ -4427,7 +4279,7 @@
       </w:lvl>
     </w:lvlOverride>
     <w:lvlOverride w:ilvl="8">
-      <w:lvl w:ilvl="8" w:tplc="4BFEAC54">
+      <w:lvl w:ilvl="8" w:tplc="EA960F5E">
         <w:start w:val="1"/>
         <w:numFmt w:val="bullet"/>
         <w:lvlText w:val="▪"/>
@@ -6193,10 +6045,21 @@
 </file>
 
 <file path=customXml/item1.xml><?xml version="1.0" encoding="utf-8"?>
-<b:Sources xmlns:b="http://schemas.openxmlformats.org/officeDocument/2006/bibliography" xmlns="http://schemas.openxmlformats.org/officeDocument/2006/bibliography" SelectedStyle="\APASixthEditionOfficeOnline.xsl" StyleName="APA" Version="6"/>
+<p:properties xmlns:p="http://schemas.microsoft.com/office/2006/metadata/properties" xmlns:xsi="http://www.w3.org/2001/XMLSchema-instance" xmlns:pc="http://schemas.microsoft.com/office/infopath/2007/PartnerControls">
+  <documentManagement/>
+</p:properties>
 </file>
 
 <file path=customXml/item2.xml><?xml version="1.0" encoding="utf-8"?>
+<?mso-contentType ?>
+<FormTemplates xmlns="http://schemas.microsoft.com/sharepoint/v3/contenttype/forms">
+  <Display>DocumentLibraryForm</Display>
+  <Edit>DocumentLibraryForm</Edit>
+  <New>DocumentLibraryForm</New>
+</FormTemplates>
+</file>
+
+<file path=customXml/item3.xml><?xml version="1.0" encoding="utf-8"?>
 <ct:contentTypeSchema xmlns:ct="http://schemas.microsoft.com/office/2006/metadata/contentType" xmlns:ma="http://schemas.microsoft.com/office/2006/metadata/properties/metaAttributes" ct:_="" ma:_="" ma:contentTypeName="Document" ma:contentTypeID="0x0101002A55D1AEDF9D4443B64BF2DD2B588C83" ma:contentTypeVersion="4" ma:contentTypeDescription="Create a new document." ma:contentTypeScope="" ma:versionID="4e9c13c76d0bf3c7b889d1f21c9b9b3d">
   <xsd:schema xmlns:xsd="http://www.w3.org/2001/XMLSchema" xmlns:xs="http://www.w3.org/2001/XMLSchema" xmlns:p="http://schemas.microsoft.com/office/2006/metadata/properties" xmlns:ns3="705d2d90-db39-431a-84c6-f763f66c5208" targetNamespace="http://schemas.microsoft.com/office/2006/metadata/properties" ma:root="true" ma:fieldsID="c2448c866cc7a0ffb77f342f9acf5626" ns3:_="">
     <xsd:import namespace="705d2d90-db39-431a-84c6-f763f66c5208"/>
@@ -6340,30 +6203,28 @@
 </ct:contentTypeSchema>
 </file>
 
-<file path=customXml/item3.xml><?xml version="1.0" encoding="utf-8"?>
-<?mso-contentType ?>
-<FormTemplates xmlns="http://schemas.microsoft.com/sharepoint/v3/contenttype/forms">
-  <Display>DocumentLibraryForm</Display>
-  <Edit>DocumentLibraryForm</Edit>
-  <New>DocumentLibraryForm</New>
-</FormTemplates>
-</file>
-
 <file path=customXml/item4.xml><?xml version="1.0" encoding="utf-8"?>
-<p:properties xmlns:p="http://schemas.microsoft.com/office/2006/metadata/properties" xmlns:xsi="http://www.w3.org/2001/XMLSchema-instance" xmlns:pc="http://schemas.microsoft.com/office/infopath/2007/PartnerControls">
-  <documentManagement/>
-</p:properties>
+<b:Sources xmlns:b="http://schemas.openxmlformats.org/officeDocument/2006/bibliography" xmlns="http://schemas.openxmlformats.org/officeDocument/2006/bibliography" SelectedStyle="\APASixthEditionOfficeOnline.xsl" StyleName="APA" Version="6"/>
 </file>
 
 <file path=customXml/itemProps1.xml><?xml version="1.0" encoding="utf-8"?>
-<ds:datastoreItem xmlns:ds="http://schemas.openxmlformats.org/officeDocument/2006/customXml" ds:itemID="{0879248D-14EA-4C3C-A867-75CD982B2FBF}">
+<ds:datastoreItem xmlns:ds="http://schemas.openxmlformats.org/officeDocument/2006/customXml" ds:itemID="{4A708921-8FF1-42DF-817D-495CE4CF2C88}">
   <ds:schemaRefs>
-    <ds:schemaRef ds:uri="http://schemas.openxmlformats.org/officeDocument/2006/bibliography"/>
+    <ds:schemaRef ds:uri="http://schemas.microsoft.com/office/2006/metadata/properties"/>
+    <ds:schemaRef ds:uri="http://schemas.microsoft.com/office/infopath/2007/PartnerControls"/>
   </ds:schemaRefs>
 </ds:datastoreItem>
 </file>
 
 <file path=customXml/itemProps2.xml><?xml version="1.0" encoding="utf-8"?>
+<ds:datastoreItem xmlns:ds="http://schemas.openxmlformats.org/officeDocument/2006/customXml" ds:itemID="{99E7EC41-D11A-46D5-A504-7BD2003DF53B}">
+  <ds:schemaRefs>
+    <ds:schemaRef ds:uri="http://schemas.microsoft.com/sharepoint/v3/contenttype/forms"/>
+  </ds:schemaRefs>
+</ds:datastoreItem>
+</file>
+
+<file path=customXml/itemProps3.xml><?xml version="1.0" encoding="utf-8"?>
 <ds:datastoreItem xmlns:ds="http://schemas.openxmlformats.org/officeDocument/2006/customXml" ds:itemID="{D24DD133-F7D2-40CD-A62A-47DD58BFC1C9}">
   <ds:schemaRefs>
     <ds:schemaRef ds:uri="http://schemas.microsoft.com/office/2006/metadata/contentType"/>
@@ -6381,19 +6242,10 @@
 </ds:datastoreItem>
 </file>
 
-<file path=customXml/itemProps3.xml><?xml version="1.0" encoding="utf-8"?>
-<ds:datastoreItem xmlns:ds="http://schemas.openxmlformats.org/officeDocument/2006/customXml" ds:itemID="{99E7EC41-D11A-46D5-A504-7BD2003DF53B}">
+<file path=customXml/itemProps4.xml><?xml version="1.0" encoding="utf-8"?>
+<ds:datastoreItem xmlns:ds="http://schemas.openxmlformats.org/officeDocument/2006/customXml" ds:itemID="{0879248D-14EA-4C3C-A867-75CD982B2FBF}">
   <ds:schemaRefs>
-    <ds:schemaRef ds:uri="http://schemas.microsoft.com/sharepoint/v3/contenttype/forms"/>
-  </ds:schemaRefs>
-</ds:datastoreItem>
-</file>
-
-<file path=customXml/itemProps4.xml><?xml version="1.0" encoding="utf-8"?>
-<ds:datastoreItem xmlns:ds="http://schemas.openxmlformats.org/officeDocument/2006/customXml" ds:itemID="{4A708921-8FF1-42DF-817D-495CE4CF2C88}">
-  <ds:schemaRefs>
-    <ds:schemaRef ds:uri="http://schemas.microsoft.com/office/2006/metadata/properties"/>
-    <ds:schemaRef ds:uri="http://schemas.microsoft.com/office/infopath/2007/PartnerControls"/>
+    <ds:schemaRef ds:uri="http://schemas.openxmlformats.org/officeDocument/2006/bibliography"/>
   </ds:schemaRefs>
 </ds:datastoreItem>
 </file>